--- a/Gx_tutorial/output/tutorial.docx
+++ b/Gx_tutorial/output/tutorial.docx
@@ -6640,7 +6640,7 @@
         <w:rPr>
           <w:rStyle w:val="StringTok"/>
         </w:rPr>
-        <w:t xml:space="preserve">'[en] The start date of the session.</w:t>
+        <w:t xml:space="preserve">'[en] The start date of the session. [de] Das Startdatum der Sitzung.</w:t>
       </w:r>
       <w:r>
         <w:br/>
@@ -6652,322 +6652,298 @@
         <w:rPr>
           <w:rStyle w:val="StringTok"/>
         </w:rPr>
-        <w:t xml:space="preserve">      [de] Das Startdatum der Sitzung.</w:t>
-      </w:r>
-      <w:r>
-        <w:br/>
-      </w:r>
-      <w:r>
-        <w:br/>
+        <w:t xml:space="preserve">      '</w:t>
+      </w:r>
+      <w:r>
+        <w:br/>
+      </w:r>
+      <w:r>
+        <w:rPr>
+          <w:rStyle w:val="AttributeTok"/>
+        </w:rPr>
+        <w:t xml:space="preserve">    </w:t>
+      </w:r>
+      <w:r>
+        <w:rPr>
+          <w:rStyle w:val="FunctionTok"/>
+        </w:rPr>
+        <w:t xml:space="preserve">from_schema</w:t>
+      </w:r>
+      <w:r>
+        <w:rPr>
+          <w:rStyle w:val="KeywordTok"/>
+        </w:rPr>
+        <w:t xml:space="preserve">:</w:t>
+      </w:r>
+      <w:r>
+        <w:rPr>
+          <w:rStyle w:val="AttributeTok"/>
+        </w:rPr>
+        <w:t xml:space="preserve"> https://ch.paf.link/schema/tutorial</w:t>
+      </w:r>
+      <w:r>
+        <w:br/>
+      </w:r>
+      <w:r>
+        <w:rPr>
+          <w:rStyle w:val="AttributeTok"/>
+        </w:rPr>
+        <w:t xml:space="preserve">    </w:t>
+      </w:r>
+      <w:r>
+        <w:rPr>
+          <w:rStyle w:val="FunctionTok"/>
+        </w:rPr>
+        <w:t xml:space="preserve">rank</w:t>
+      </w:r>
+      <w:r>
+        <w:rPr>
+          <w:rStyle w:val="KeywordTok"/>
+        </w:rPr>
+        <w:t xml:space="preserve">:</w:t>
+      </w:r>
+      <w:r>
+        <w:rPr>
+          <w:rStyle w:val="AttributeTok"/>
+        </w:rPr>
+        <w:t xml:space="preserve"> </w:t>
+      </w:r>
+      <w:r>
+        <w:rPr>
+          <w:rStyle w:val="DecValTok"/>
+        </w:rPr>
+        <w:t xml:space="preserve">1000</w:t>
+      </w:r>
+      <w:r>
+        <w:br/>
+      </w:r>
+      <w:r>
+        <w:rPr>
+          <w:rStyle w:val="AttributeTok"/>
+        </w:rPr>
+        <w:t xml:space="preserve">    </w:t>
+      </w:r>
+      <w:r>
+        <w:rPr>
+          <w:rStyle w:val="FunctionTok"/>
+        </w:rPr>
+        <w:t xml:space="preserve">slot_uri</w:t>
+      </w:r>
+      <w:r>
+        <w:rPr>
+          <w:rStyle w:val="KeywordTok"/>
+        </w:rPr>
+        <w:t xml:space="preserve">:</w:t>
+      </w:r>
+      <w:r>
+        <w:rPr>
+          <w:rStyle w:val="AttributeTok"/>
+        </w:rPr>
+        <w:t xml:space="preserve"> tutorial:startDate</w:t>
+      </w:r>
+      <w:r>
+        <w:br/>
+      </w:r>
+      <w:r>
+        <w:rPr>
+          <w:rStyle w:val="AttributeTok"/>
+        </w:rPr>
+        <w:t xml:space="preserve">    </w:t>
+      </w:r>
+      <w:r>
+        <w:rPr>
+          <w:rStyle w:val="FunctionTok"/>
+        </w:rPr>
+        <w:t xml:space="preserve">alias</w:t>
+      </w:r>
+      <w:r>
+        <w:rPr>
+          <w:rStyle w:val="KeywordTok"/>
+        </w:rPr>
+        <w:t xml:space="preserve">:</w:t>
+      </w:r>
+      <w:r>
+        <w:rPr>
+          <w:rStyle w:val="AttributeTok"/>
+        </w:rPr>
+        <w:t xml:space="preserve"> start_date</w:t>
+      </w:r>
+      <w:r>
+        <w:br/>
+      </w:r>
+      <w:r>
+        <w:rPr>
+          <w:rStyle w:val="AttributeTok"/>
+        </w:rPr>
+        <w:t xml:space="preserve">    </w:t>
+      </w:r>
+      <w:r>
+        <w:rPr>
+          <w:rStyle w:val="FunctionTok"/>
+        </w:rPr>
+        <w:t xml:space="preserve">owner</w:t>
+      </w:r>
+      <w:r>
+        <w:rPr>
+          <w:rStyle w:val="KeywordTok"/>
+        </w:rPr>
+        <w:t xml:space="preserve">:</w:t>
+      </w:r>
+      <w:r>
+        <w:rPr>
+          <w:rStyle w:val="AttributeTok"/>
+        </w:rPr>
+        <w:t xml:space="preserve"> Session</w:t>
+      </w:r>
+      <w:r>
+        <w:br/>
+      </w:r>
+      <w:r>
+        <w:rPr>
+          <w:rStyle w:val="AttributeTok"/>
+        </w:rPr>
+        <w:t xml:space="preserve">    </w:t>
+      </w:r>
+      <w:r>
+        <w:rPr>
+          <w:rStyle w:val="FunctionTok"/>
+        </w:rPr>
+        <w:t xml:space="preserve">domain_of</w:t>
+      </w:r>
+      <w:r>
+        <w:rPr>
+          <w:rStyle w:val="KeywordTok"/>
+        </w:rPr>
+        <w:t xml:space="preserve">:</w:t>
+      </w:r>
+      <w:r>
+        <w:br/>
+      </w:r>
+      <w:r>
+        <w:rPr>
+          <w:rStyle w:val="AttributeTok"/>
+        </w:rPr>
+        <w:t xml:space="preserve">    </w:t>
+      </w:r>
+      <w:r>
+        <w:rPr>
+          <w:rStyle w:val="KeywordTok"/>
+        </w:rPr>
+        <w:t xml:space="preserve">-</w:t>
+      </w:r>
+      <w:r>
+        <w:rPr>
+          <w:rStyle w:val="AttributeTok"/>
+        </w:rPr>
+        <w:t xml:space="preserve"> Session</w:t>
+      </w:r>
+      <w:r>
+        <w:br/>
+      </w:r>
+      <w:r>
+        <w:rPr>
+          <w:rStyle w:val="AttributeTok"/>
+        </w:rPr>
+        <w:t xml:space="preserve">    </w:t>
+      </w:r>
+      <w:r>
+        <w:rPr>
+          <w:rStyle w:val="FunctionTok"/>
+        </w:rPr>
+        <w:t xml:space="preserve">range</w:t>
+      </w:r>
+      <w:r>
+        <w:rPr>
+          <w:rStyle w:val="KeywordTok"/>
+        </w:rPr>
+        <w:t xml:space="preserve">:</w:t>
+      </w:r>
+      <w:r>
+        <w:rPr>
+          <w:rStyle w:val="AttributeTok"/>
+        </w:rPr>
+        <w:t xml:space="preserve"> date</w:t>
+      </w:r>
+      <w:r>
+        <w:br/>
+      </w:r>
+      <w:r>
+        <w:rPr>
+          <w:rStyle w:val="AttributeTok"/>
+        </w:rPr>
+        <w:t xml:space="preserve">  </w:t>
+      </w:r>
+      <w:r>
+        <w:rPr>
+          <w:rStyle w:val="FunctionTok"/>
+        </w:rPr>
+        <w:t xml:space="preserve">end_date</w:t>
+      </w:r>
+      <w:r>
+        <w:rPr>
+          <w:rStyle w:val="KeywordTok"/>
+        </w:rPr>
+        <w:t xml:space="preserve">:</w:t>
+      </w:r>
+      <w:r>
+        <w:br/>
+      </w:r>
+      <w:r>
+        <w:rPr>
+          <w:rStyle w:val="AttributeTok"/>
+        </w:rPr>
+        <w:t xml:space="preserve">    </w:t>
+      </w:r>
+      <w:r>
+        <w:rPr>
+          <w:rStyle w:val="FunctionTok"/>
+        </w:rPr>
+        <w:t xml:space="preserve">name</w:t>
+      </w:r>
+      <w:r>
+        <w:rPr>
+          <w:rStyle w:val="KeywordTok"/>
+        </w:rPr>
+        <w:t xml:space="preserve">:</w:t>
+      </w:r>
+      <w:r>
+        <w:rPr>
+          <w:rStyle w:val="AttributeTok"/>
+        </w:rPr>
+        <w:t xml:space="preserve"> end_date</w:t>
+      </w:r>
+      <w:r>
+        <w:br/>
+      </w:r>
+      <w:r>
+        <w:rPr>
+          <w:rStyle w:val="AttributeTok"/>
+        </w:rPr>
+        <w:t xml:space="preserve">    </w:t>
+      </w:r>
+      <w:r>
+        <w:rPr>
+          <w:rStyle w:val="FunctionTok"/>
+        </w:rPr>
+        <w:t xml:space="preserve">description</w:t>
+      </w:r>
+      <w:r>
+        <w:rPr>
+          <w:rStyle w:val="KeywordTok"/>
+        </w:rPr>
+        <w:t xml:space="preserve">:</w:t>
+      </w:r>
+      <w:r>
+        <w:rPr>
+          <w:rStyle w:val="AttributeTok"/>
+        </w:rPr>
+        <w:t xml:space="preserve"> </w:t>
       </w:r>
       <w:r>
         <w:rPr>
           <w:rStyle w:val="StringTok"/>
         </w:rPr>
-        <w:t xml:space="preserve">      '</w:t>
-      </w:r>
-      <w:r>
-        <w:br/>
-      </w:r>
-      <w:r>
-        <w:rPr>
-          <w:rStyle w:val="AttributeTok"/>
-        </w:rPr>
-        <w:t xml:space="preserve">    </w:t>
-      </w:r>
-      <w:r>
-        <w:rPr>
-          <w:rStyle w:val="FunctionTok"/>
-        </w:rPr>
-        <w:t xml:space="preserve">from_schema</w:t>
-      </w:r>
-      <w:r>
-        <w:rPr>
-          <w:rStyle w:val="KeywordTok"/>
-        </w:rPr>
-        <w:t xml:space="preserve">:</w:t>
-      </w:r>
-      <w:r>
-        <w:rPr>
-          <w:rStyle w:val="AttributeTok"/>
-        </w:rPr>
-        <w:t xml:space="preserve"> https://ch.paf.link/schema/tutorial</w:t>
-      </w:r>
-      <w:r>
-        <w:br/>
-      </w:r>
-      <w:r>
-        <w:rPr>
-          <w:rStyle w:val="AttributeTok"/>
-        </w:rPr>
-        <w:t xml:space="preserve">    </w:t>
-      </w:r>
-      <w:r>
-        <w:rPr>
-          <w:rStyle w:val="FunctionTok"/>
-        </w:rPr>
-        <w:t xml:space="preserve">rank</w:t>
-      </w:r>
-      <w:r>
-        <w:rPr>
-          <w:rStyle w:val="KeywordTok"/>
-        </w:rPr>
-        <w:t xml:space="preserve">:</w:t>
-      </w:r>
-      <w:r>
-        <w:rPr>
-          <w:rStyle w:val="AttributeTok"/>
-        </w:rPr>
-        <w:t xml:space="preserve"> </w:t>
-      </w:r>
-      <w:r>
-        <w:rPr>
-          <w:rStyle w:val="DecValTok"/>
-        </w:rPr>
-        <w:t xml:space="preserve">1000</w:t>
-      </w:r>
-      <w:r>
-        <w:br/>
-      </w:r>
-      <w:r>
-        <w:rPr>
-          <w:rStyle w:val="AttributeTok"/>
-        </w:rPr>
-        <w:t xml:space="preserve">    </w:t>
-      </w:r>
-      <w:r>
-        <w:rPr>
-          <w:rStyle w:val="FunctionTok"/>
-        </w:rPr>
-        <w:t xml:space="preserve">slot_uri</w:t>
-      </w:r>
-      <w:r>
-        <w:rPr>
-          <w:rStyle w:val="KeywordTok"/>
-        </w:rPr>
-        <w:t xml:space="preserve">:</w:t>
-      </w:r>
-      <w:r>
-        <w:rPr>
-          <w:rStyle w:val="AttributeTok"/>
-        </w:rPr>
-        <w:t xml:space="preserve"> tutorial:startDate</w:t>
-      </w:r>
-      <w:r>
-        <w:br/>
-      </w:r>
-      <w:r>
-        <w:rPr>
-          <w:rStyle w:val="AttributeTok"/>
-        </w:rPr>
-        <w:t xml:space="preserve">    </w:t>
-      </w:r>
-      <w:r>
-        <w:rPr>
-          <w:rStyle w:val="FunctionTok"/>
-        </w:rPr>
-        <w:t xml:space="preserve">alias</w:t>
-      </w:r>
-      <w:r>
-        <w:rPr>
-          <w:rStyle w:val="KeywordTok"/>
-        </w:rPr>
-        <w:t xml:space="preserve">:</w:t>
-      </w:r>
-      <w:r>
-        <w:rPr>
-          <w:rStyle w:val="AttributeTok"/>
-        </w:rPr>
-        <w:t xml:space="preserve"> start_date</w:t>
-      </w:r>
-      <w:r>
-        <w:br/>
-      </w:r>
-      <w:r>
-        <w:rPr>
-          <w:rStyle w:val="AttributeTok"/>
-        </w:rPr>
-        <w:t xml:space="preserve">    </w:t>
-      </w:r>
-      <w:r>
-        <w:rPr>
-          <w:rStyle w:val="FunctionTok"/>
-        </w:rPr>
-        <w:t xml:space="preserve">owner</w:t>
-      </w:r>
-      <w:r>
-        <w:rPr>
-          <w:rStyle w:val="KeywordTok"/>
-        </w:rPr>
-        <w:t xml:space="preserve">:</w:t>
-      </w:r>
-      <w:r>
-        <w:rPr>
-          <w:rStyle w:val="AttributeTok"/>
-        </w:rPr>
-        <w:t xml:space="preserve"> Session</w:t>
-      </w:r>
-      <w:r>
-        <w:br/>
-      </w:r>
-      <w:r>
-        <w:rPr>
-          <w:rStyle w:val="AttributeTok"/>
-        </w:rPr>
-        <w:t xml:space="preserve">    </w:t>
-      </w:r>
-      <w:r>
-        <w:rPr>
-          <w:rStyle w:val="FunctionTok"/>
-        </w:rPr>
-        <w:t xml:space="preserve">domain_of</w:t>
-      </w:r>
-      <w:r>
-        <w:rPr>
-          <w:rStyle w:val="KeywordTok"/>
-        </w:rPr>
-        <w:t xml:space="preserve">:</w:t>
-      </w:r>
-      <w:r>
-        <w:br/>
-      </w:r>
-      <w:r>
-        <w:rPr>
-          <w:rStyle w:val="AttributeTok"/>
-        </w:rPr>
-        <w:t xml:space="preserve">    </w:t>
-      </w:r>
-      <w:r>
-        <w:rPr>
-          <w:rStyle w:val="KeywordTok"/>
-        </w:rPr>
-        <w:t xml:space="preserve">-</w:t>
-      </w:r>
-      <w:r>
-        <w:rPr>
-          <w:rStyle w:val="AttributeTok"/>
-        </w:rPr>
-        <w:t xml:space="preserve"> Session</w:t>
-      </w:r>
-      <w:r>
-        <w:br/>
-      </w:r>
-      <w:r>
-        <w:rPr>
-          <w:rStyle w:val="AttributeTok"/>
-        </w:rPr>
-        <w:t xml:space="preserve">    </w:t>
-      </w:r>
-      <w:r>
-        <w:rPr>
-          <w:rStyle w:val="FunctionTok"/>
-        </w:rPr>
-        <w:t xml:space="preserve">range</w:t>
-      </w:r>
-      <w:r>
-        <w:rPr>
-          <w:rStyle w:val="KeywordTok"/>
-        </w:rPr>
-        <w:t xml:space="preserve">:</w:t>
-      </w:r>
-      <w:r>
-        <w:rPr>
-          <w:rStyle w:val="AttributeTok"/>
-        </w:rPr>
-        <w:t xml:space="preserve"> date</w:t>
-      </w:r>
-      <w:r>
-        <w:br/>
-      </w:r>
-      <w:r>
-        <w:rPr>
-          <w:rStyle w:val="AttributeTok"/>
-        </w:rPr>
-        <w:t xml:space="preserve">  </w:t>
-      </w:r>
-      <w:r>
-        <w:rPr>
-          <w:rStyle w:val="FunctionTok"/>
-        </w:rPr>
-        <w:t xml:space="preserve">end_date</w:t>
-      </w:r>
-      <w:r>
-        <w:rPr>
-          <w:rStyle w:val="KeywordTok"/>
-        </w:rPr>
-        <w:t xml:space="preserve">:</w:t>
-      </w:r>
-      <w:r>
-        <w:br/>
-      </w:r>
-      <w:r>
-        <w:rPr>
-          <w:rStyle w:val="AttributeTok"/>
-        </w:rPr>
-        <w:t xml:space="preserve">    </w:t>
-      </w:r>
-      <w:r>
-        <w:rPr>
-          <w:rStyle w:val="FunctionTok"/>
-        </w:rPr>
-        <w:t xml:space="preserve">name</w:t>
-      </w:r>
-      <w:r>
-        <w:rPr>
-          <w:rStyle w:val="KeywordTok"/>
-        </w:rPr>
-        <w:t xml:space="preserve">:</w:t>
-      </w:r>
-      <w:r>
-        <w:rPr>
-          <w:rStyle w:val="AttributeTok"/>
-        </w:rPr>
-        <w:t xml:space="preserve"> end_date</w:t>
-      </w:r>
-      <w:r>
-        <w:br/>
-      </w:r>
-      <w:r>
-        <w:rPr>
-          <w:rStyle w:val="AttributeTok"/>
-        </w:rPr>
-        <w:t xml:space="preserve">    </w:t>
-      </w:r>
-      <w:r>
-        <w:rPr>
-          <w:rStyle w:val="FunctionTok"/>
-        </w:rPr>
-        <w:t xml:space="preserve">description</w:t>
-      </w:r>
-      <w:r>
-        <w:rPr>
-          <w:rStyle w:val="KeywordTok"/>
-        </w:rPr>
-        <w:t xml:space="preserve">:</w:t>
-      </w:r>
-      <w:r>
-        <w:rPr>
-          <w:rStyle w:val="AttributeTok"/>
-        </w:rPr>
-        <w:t xml:space="preserve"> </w:t>
-      </w:r>
-      <w:r>
-        <w:rPr>
-          <w:rStyle w:val="StringTok"/>
-        </w:rPr>
-        <w:t xml:space="preserve">'[en] The end date of the session.</w:t>
-      </w:r>
-      <w:r>
-        <w:br/>
-      </w:r>
-      <w:r>
-        <w:br/>
-      </w:r>
-      <w:r>
-        <w:rPr>
-          <w:rStyle w:val="StringTok"/>
-        </w:rPr>
-        <w:t xml:space="preserve">      [de] Das Enddatum der Sitzung.</w:t>
+        <w:t xml:space="preserve">'[en] The end date of the session. [de] Das Enddatum der Sitzung.</w:t>
       </w:r>
       <w:r>
         <w:br/>
@@ -9689,10 +9665,7 @@
         <w:rPr>
           <w:rStyle w:val="StringTok"/>
         </w:rPr>
-        <w:t xml:space="preserve">'[en] The date and time when the vote was cast.</w:t>
-      </w:r>
-      <w:r>
-        <w:br/>
+        <w:t xml:space="preserve">'[en] The date and time when the vote was cast. [de] Das Datum und</w:t>
       </w:r>
       <w:r>
         <w:br/>
@@ -9701,7 +9674,7 @@
         <w:rPr>
           <w:rStyle w:val="StringTok"/>
         </w:rPr>
-        <w:t xml:space="preserve">      [de] Das Datum und die Uhrzeit, zu der die Abstimmung abgegeben wurde.</w:t>
+        <w:t xml:space="preserve">      die Uhrzeit, zu der die Abstimmung abgegeben wurde.</w:t>
       </w:r>
       <w:r>
         <w:br/>

--- a/Gx_tutorial/output/tutorial.docx
+++ b/Gx_tutorial/output/tutorial.docx
@@ -1790,7 +1790,7 @@
         <w:rPr>
           <w:rStyle w:val="AttributeTok"/>
         </w:rPr>
-        <w:t xml:space="preserve"> dcterm:title</w:t>
+        <w:t xml:space="preserve"> schema:name</w:t>
       </w:r>
       <w:r>
         <w:br/>
@@ -6640,7 +6640,7 @@
         <w:rPr>
           <w:rStyle w:val="StringTok"/>
         </w:rPr>
-        <w:t xml:space="preserve">'[en] The start date of the session. [de] Das Startdatum der Sitzung.</w:t>
+        <w:t xml:space="preserve">'[en] The start date of the session.</w:t>
       </w:r>
       <w:r>
         <w:br/>
@@ -6652,6 +6652,18 @@
         <w:rPr>
           <w:rStyle w:val="StringTok"/>
         </w:rPr>
+        <w:t xml:space="preserve">      [de] Das Startdatum der Sitzung.</w:t>
+      </w:r>
+      <w:r>
+        <w:br/>
+      </w:r>
+      <w:r>
+        <w:br/>
+      </w:r>
+      <w:r>
+        <w:rPr>
+          <w:rStyle w:val="StringTok"/>
+        </w:rPr>
         <w:t xml:space="preserve">      '</w:t>
       </w:r>
       <w:r>
@@ -6943,7 +6955,7 @@
         <w:rPr>
           <w:rStyle w:val="StringTok"/>
         </w:rPr>
-        <w:t xml:space="preserve">'[en] The end date of the session. [de] Das Enddatum der Sitzung.</w:t>
+        <w:t xml:space="preserve">'[en] The end date of the session.</w:t>
       </w:r>
       <w:r>
         <w:br/>
@@ -6955,6 +6967,18 @@
         <w:rPr>
           <w:rStyle w:val="StringTok"/>
         </w:rPr>
+        <w:t xml:space="preserve">      [de] Das Enddatum der Sitzung.</w:t>
+      </w:r>
+      <w:r>
+        <w:br/>
+      </w:r>
+      <w:r>
+        <w:br/>
+      </w:r>
+      <w:r>
+        <w:rPr>
+          <w:rStyle w:val="StringTok"/>
+        </w:rPr>
         <w:t xml:space="preserve">      '</w:t>
       </w:r>
       <w:r>
@@ -7300,7 +7324,7 @@
         <w:rPr>
           <w:rStyle w:val="AttributeTok"/>
         </w:rPr>
-        <w:t xml:space="preserve"> dcterm:title</w:t>
+        <w:t xml:space="preserve"> schema:name</w:t>
       </w:r>
       <w:r>
         <w:br/>
@@ -9665,7 +9689,10 @@
         <w:rPr>
           <w:rStyle w:val="StringTok"/>
         </w:rPr>
-        <w:t xml:space="preserve">'[en] The date and time when the vote was cast. [de] Das Datum und</w:t>
+        <w:t xml:space="preserve">'[en] The date and time when the vote was cast.</w:t>
+      </w:r>
+      <w:r>
+        <w:br/>
       </w:r>
       <w:r>
         <w:br/>
@@ -9674,7 +9701,7 @@
         <w:rPr>
           <w:rStyle w:val="StringTok"/>
         </w:rPr>
-        <w:t xml:space="preserve">      die Uhrzeit, zu der die Abstimmung abgegeben wurde.</w:t>
+        <w:t xml:space="preserve">      [de] Das Datum und die Uhrzeit, zu der die Abstimmung abgegeben wurde.</w:t>
       </w:r>
       <w:r>
         <w:br/>
